--- a/14. Selenium - Java Interfaces.docx
+++ b/14. Selenium - Java Interfaces.docx
@@ -3375,1060 +3375,6 @@
       <w:r>
         <w:t>.</w:t>
       </w:r>
-    </w:p>
-    <w:p>
-      <w:pPr>
-        <w:spacing w:line="240" w:lineRule="auto"/>
-        <w:rPr>
-          <w:b/>
-        </w:rPr>
-      </w:pPr>
-      <w:r>
-        <w:rPr>
-          <w:b/>
-        </w:rPr>
-        <w:t>Key points: </w:t>
-      </w:r>
-    </w:p>
-    <w:p>
-      <w:pPr>
-        <w:spacing w:line="240" w:lineRule="auto"/>
-      </w:pPr>
-      <w:r>
-        <w:t>1) We can’t instantiate an interface in java. That means we cannot create the object of an interface</w:t>
-      </w:r>
-    </w:p>
-    <w:p>
-      <w:pPr>
-        <w:spacing w:line="240" w:lineRule="auto"/>
-      </w:pPr>
-      <w:r>
-        <w:t xml:space="preserve">2) Interface provides full abstraction as none of its methods have body. On the other hand abstract class provides partial abstraction as it can have abstract and </w:t>
-      </w:r>
-      <w:proofErr w:type="gramStart"/>
-      <w:r>
-        <w:t>concrete(</w:t>
-      </w:r>
-      <w:proofErr w:type="gramEnd"/>
-      <w:r>
-        <w:t>methods with body) methods both.</w:t>
-      </w:r>
-    </w:p>
-    <w:p>
-      <w:pPr>
-        <w:spacing w:line="240" w:lineRule="auto"/>
-      </w:pPr>
-      <w:r>
-        <w:t>3) implements keyword is used by classes to implement an interface.</w:t>
-      </w:r>
-    </w:p>
-    <w:p>
-      <w:pPr>
-        <w:spacing w:line="240" w:lineRule="auto"/>
-      </w:pPr>
-      <w:r>
-        <w:t>4) While providing implementation in class of any method of an interface, it needs to be mentioned as public.</w:t>
-      </w:r>
-    </w:p>
-    <w:p>
-      <w:pPr>
-        <w:spacing w:line="240" w:lineRule="auto"/>
-      </w:pPr>
-      <w:r>
-        <w:lastRenderedPageBreak/>
-        <w:t>5) Class that implements any interface must implement all the methods of that interface, else the class should be declared abstract.</w:t>
-      </w:r>
-    </w:p>
-    <w:p>
-      <w:pPr>
-        <w:spacing w:line="240" w:lineRule="auto"/>
-      </w:pPr>
-      <w:r>
-        <w:t>6) Interface cannot be declared as private, protected or transient.</w:t>
-      </w:r>
-    </w:p>
-    <w:p>
-      <w:pPr>
-        <w:spacing w:line="240" w:lineRule="auto"/>
-      </w:pPr>
-      <w:r>
-        <w:t>7) All the interface methods are by default abstract and public.</w:t>
-      </w:r>
-    </w:p>
-    <w:p>
-      <w:pPr>
-        <w:spacing w:line="240" w:lineRule="auto"/>
-      </w:pPr>
-      <w:r>
-        <w:t>8) Variables declared in interface are public, static and final by default.</w:t>
-      </w:r>
-    </w:p>
-    <w:p>
-      <w:pPr>
-        <w:spacing w:line="240" w:lineRule="auto"/>
-      </w:pPr>
-      <w:r>
-        <w:t>interface Try</w:t>
-      </w:r>
-    </w:p>
-    <w:p>
-      <w:pPr>
-        <w:spacing w:after="0" w:line="240" w:lineRule="auto"/>
-      </w:pPr>
-      <w:r>
-        <w:t>{</w:t>
-      </w:r>
-    </w:p>
-    <w:p>
-      <w:pPr>
-        <w:spacing w:after="0" w:line="240" w:lineRule="auto"/>
-      </w:pPr>
-      <w:r>
-        <w:t xml:space="preserve">   int a=10;</w:t>
-      </w:r>
-    </w:p>
-    <w:p>
-      <w:pPr>
-        <w:spacing w:after="0" w:line="240" w:lineRule="auto"/>
-      </w:pPr>
-      <w:r>
-        <w:t xml:space="preserve">   public int a=10;</w:t>
-      </w:r>
-    </w:p>
-    <w:p>
-      <w:pPr>
-        <w:spacing w:after="0" w:line="240" w:lineRule="auto"/>
-      </w:pPr>
-      <w:r>
-        <w:t xml:space="preserve">   public static final int a=10;</w:t>
-      </w:r>
-    </w:p>
-    <w:p>
-      <w:pPr>
-        <w:spacing w:after="0" w:line="240" w:lineRule="auto"/>
-      </w:pPr>
-      <w:r>
-        <w:t xml:space="preserve">   final int a=10;</w:t>
-      </w:r>
-    </w:p>
-    <w:p>
-      <w:pPr>
-        <w:spacing w:after="0" w:line="240" w:lineRule="auto"/>
-      </w:pPr>
-      <w:r>
-        <w:t xml:space="preserve">   static int a=0;</w:t>
-      </w:r>
-    </w:p>
-    <w:p>
-      <w:pPr>
-        <w:spacing w:after="0" w:line="240" w:lineRule="auto"/>
-      </w:pPr>
-      <w:r>
-        <w:t>}</w:t>
-      </w:r>
-    </w:p>
-    <w:p>
-      <w:pPr>
-        <w:spacing w:line="240" w:lineRule="auto"/>
-      </w:pPr>
-      <w:r>
-        <w:t>All of the above statements are identical.</w:t>
-      </w:r>
-    </w:p>
-    <w:p>
-      <w:pPr>
-        <w:spacing w:line="240" w:lineRule="auto"/>
-      </w:pPr>
-      <w:r>
-        <w:t>9) Interface variables must be initialized at the time of declaration otherwise compiler will throw an error.</w:t>
-      </w:r>
-    </w:p>
-    <w:p>
-      <w:pPr>
-        <w:spacing w:after="0" w:line="240" w:lineRule="auto"/>
-      </w:pPr>
-      <w:r>
-        <w:t>interface Try</w:t>
-      </w:r>
-    </w:p>
-    <w:p>
-      <w:pPr>
-        <w:spacing w:after="0" w:line="240" w:lineRule="auto"/>
-      </w:pPr>
-      <w:r>
-        <w:t>{</w:t>
-      </w:r>
-    </w:p>
-    <w:p>
-      <w:pPr>
-        <w:spacing w:after="0" w:line="240" w:lineRule="auto"/>
-      </w:pPr>
-      <w:r>
-        <w:t xml:space="preserve">      int x;//Compile-time error</w:t>
-      </w:r>
-    </w:p>
-    <w:p>
-      <w:pPr>
-        <w:spacing w:after="0" w:line="240" w:lineRule="auto"/>
-      </w:pPr>
-      <w:r>
-        <w:t>}</w:t>
-      </w:r>
-    </w:p>
-    <w:p>
-      <w:pPr>
-        <w:spacing w:after="0" w:line="240" w:lineRule="auto"/>
-      </w:pPr>
-    </w:p>
-    <w:p>
-      <w:pPr>
-        <w:spacing w:line="240" w:lineRule="auto"/>
-      </w:pPr>
-      <w:r>
-        <w:t>Above code will throw a compile time error as the value of the variable x is not initialized at the time of declaration.</w:t>
-      </w:r>
-    </w:p>
-    <w:p>
-      <w:pPr>
-        <w:spacing w:line="240" w:lineRule="auto"/>
-      </w:pPr>
-      <w:r>
-        <w:t xml:space="preserve">10) Inside any implementation class, you cannot change the variables declared in interface because by default, they are public, static and final. Here we are implementing the interface “Try” which has a variable x. When we tried to set the value for variable x we got compilation error as the variable x is public static final by default and final variables </w:t>
-      </w:r>
-      <w:r>
-        <w:t>cannot</w:t>
-      </w:r>
-      <w:r>
-        <w:t xml:space="preserve"> be re-initialized.</w:t>
-      </w:r>
-    </w:p>
-    <w:p>
-      <w:pPr>
-        <w:spacing w:after="0" w:line="240" w:lineRule="auto"/>
-      </w:pPr>
-      <w:r>
-        <w:t>class Sample implements Try</w:t>
-      </w:r>
-    </w:p>
-    <w:p>
-      <w:pPr>
-        <w:spacing w:after="0" w:line="240" w:lineRule="auto"/>
-      </w:pPr>
-      <w:r>
-        <w:t>{</w:t>
-      </w:r>
-    </w:p>
-    <w:p>
-      <w:pPr>
-        <w:spacing w:after="0" w:line="240" w:lineRule="auto"/>
-      </w:pPr>
-      <w:r>
-        <w:t xml:space="preserve">  public static void </w:t>
-      </w:r>
-      <w:proofErr w:type="gramStart"/>
-      <w:r>
-        <w:t>main(</w:t>
-      </w:r>
-      <w:proofErr w:type="gramEnd"/>
-      <w:r>
-        <w:t xml:space="preserve">String </w:t>
-      </w:r>
-      <w:proofErr w:type="spellStart"/>
-      <w:r>
-        <w:t>args</w:t>
-      </w:r>
-      <w:proofErr w:type="spellEnd"/>
-      <w:r>
-        <w:t>[])</w:t>
-      </w:r>
-    </w:p>
-    <w:p>
-      <w:pPr>
-        <w:spacing w:after="0" w:line="240" w:lineRule="auto"/>
-      </w:pPr>
-      <w:r>
-        <w:t xml:space="preserve">  {</w:t>
-      </w:r>
-    </w:p>
-    <w:p>
-      <w:pPr>
-        <w:spacing w:after="0" w:line="240" w:lineRule="auto"/>
-      </w:pPr>
-      <w:r>
-        <w:t xml:space="preserve">     x=20; //compile time error</w:t>
-      </w:r>
-    </w:p>
-    <w:p>
-      <w:pPr>
-        <w:spacing w:after="0" w:line="240" w:lineRule="auto"/>
-      </w:pPr>
-      <w:r>
-        <w:t xml:space="preserve">  }</w:t>
-      </w:r>
-    </w:p>
-    <w:p>
-      <w:pPr>
-        <w:spacing w:after="0" w:line="240" w:lineRule="auto"/>
-      </w:pPr>
-      <w:r>
-        <w:t>}</w:t>
-      </w:r>
-    </w:p>
-    <w:p>
-      <w:pPr>
-        <w:spacing w:after="0" w:line="240" w:lineRule="auto"/>
-      </w:pPr>
-    </w:p>
-    <w:p>
-      <w:pPr>
-        <w:spacing w:line="240" w:lineRule="auto"/>
-      </w:pPr>
-      <w:r>
-        <w:t>11) An interface can extend any interface but cannot implement it. Class implements interface and interface extends interface.</w:t>
-      </w:r>
-    </w:p>
-    <w:p>
-      <w:pPr>
-        <w:spacing w:line="240" w:lineRule="auto"/>
-      </w:pPr>
-      <w:r>
-        <w:t>12) A class can implement any number of interfaces.</w:t>
-      </w:r>
-    </w:p>
-    <w:p>
-      <w:pPr>
-        <w:spacing w:line="240" w:lineRule="auto"/>
-      </w:pPr>
-      <w:r>
-        <w:t>13) If there are two or more same methods in two interfaces and a class implements both interfaces, implementation of the method once is enough.</w:t>
-      </w:r>
-    </w:p>
-    <w:p>
-      <w:pPr>
-        <w:spacing w:after="0" w:line="240" w:lineRule="auto"/>
-      </w:pPr>
-      <w:r>
-        <w:t>interface A</w:t>
-      </w:r>
-    </w:p>
-    <w:p>
-      <w:pPr>
-        <w:spacing w:after="0" w:line="240" w:lineRule="auto"/>
-      </w:pPr>
-      <w:r>
-        <w:t>{</w:t>
-      </w:r>
-    </w:p>
-    <w:p>
-      <w:pPr>
-        <w:spacing w:after="0" w:line="240" w:lineRule="auto"/>
-      </w:pPr>
-      <w:r>
-        <w:t xml:space="preserve">   public void </w:t>
-      </w:r>
-      <w:proofErr w:type="spellStart"/>
-      <w:proofErr w:type="gramStart"/>
-      <w:r>
-        <w:t>aaa</w:t>
-      </w:r>
-      <w:proofErr w:type="spellEnd"/>
-      <w:r>
-        <w:t>(</w:t>
-      </w:r>
-      <w:proofErr w:type="gramEnd"/>
-      <w:r>
-        <w:t>);</w:t>
-      </w:r>
-    </w:p>
-    <w:p>
-      <w:pPr>
-        <w:spacing w:after="0" w:line="240" w:lineRule="auto"/>
-      </w:pPr>
-      <w:r>
-        <w:t>}</w:t>
-      </w:r>
-    </w:p>
-    <w:p>
-      <w:pPr>
-        <w:spacing w:after="0" w:line="240" w:lineRule="auto"/>
-      </w:pPr>
-      <w:r>
-        <w:lastRenderedPageBreak/>
-        <w:t>interface B</w:t>
-      </w:r>
-    </w:p>
-    <w:p>
-      <w:pPr>
-        <w:spacing w:after="0" w:line="240" w:lineRule="auto"/>
-      </w:pPr>
-      <w:r>
-        <w:t>{</w:t>
-      </w:r>
-    </w:p>
-    <w:p>
-      <w:pPr>
-        <w:spacing w:after="0" w:line="240" w:lineRule="auto"/>
-      </w:pPr>
-      <w:r>
-        <w:t xml:space="preserve">   public void </w:t>
-      </w:r>
-      <w:proofErr w:type="spellStart"/>
-      <w:proofErr w:type="gramStart"/>
-      <w:r>
-        <w:t>aaa</w:t>
-      </w:r>
-      <w:proofErr w:type="spellEnd"/>
-      <w:r>
-        <w:t>(</w:t>
-      </w:r>
-      <w:proofErr w:type="gramEnd"/>
-      <w:r>
-        <w:t>);</w:t>
-      </w:r>
-    </w:p>
-    <w:p>
-      <w:pPr>
-        <w:spacing w:after="0" w:line="240" w:lineRule="auto"/>
-      </w:pPr>
-      <w:r>
-        <w:t>}</w:t>
-      </w:r>
-    </w:p>
-    <w:p>
-      <w:pPr>
-        <w:spacing w:after="0" w:line="240" w:lineRule="auto"/>
-      </w:pPr>
-      <w:r>
-        <w:t xml:space="preserve">class Central implements </w:t>
-      </w:r>
-      <w:proofErr w:type="gramStart"/>
-      <w:r>
-        <w:t>A,B</w:t>
-      </w:r>
-      <w:proofErr w:type="gramEnd"/>
-    </w:p>
-    <w:p>
-      <w:pPr>
-        <w:spacing w:after="0" w:line="240" w:lineRule="auto"/>
-      </w:pPr>
-      <w:r>
-        <w:t>{</w:t>
-      </w:r>
-    </w:p>
-    <w:p>
-      <w:pPr>
-        <w:spacing w:after="0" w:line="240" w:lineRule="auto"/>
-      </w:pPr>
-      <w:r>
-        <w:t xml:space="preserve">   public void </w:t>
-      </w:r>
-      <w:proofErr w:type="spellStart"/>
-      <w:proofErr w:type="gramStart"/>
-      <w:r>
-        <w:t>aaa</w:t>
-      </w:r>
-      <w:proofErr w:type="spellEnd"/>
-      <w:r>
-        <w:t>(</w:t>
-      </w:r>
-      <w:proofErr w:type="gramEnd"/>
-      <w:r>
-        <w:t>)</w:t>
-      </w:r>
-    </w:p>
-    <w:p>
-      <w:pPr>
-        <w:spacing w:after="0" w:line="240" w:lineRule="auto"/>
-      </w:pPr>
-      <w:r>
-        <w:t xml:space="preserve">   {</w:t>
-      </w:r>
-    </w:p>
-    <w:p>
-      <w:pPr>
-        <w:spacing w:after="0" w:line="240" w:lineRule="auto"/>
-      </w:pPr>
-      <w:r>
-        <w:t xml:space="preserve">        //Any Code here</w:t>
-      </w:r>
-    </w:p>
-    <w:p>
-      <w:pPr>
-        <w:spacing w:after="0" w:line="240" w:lineRule="auto"/>
-      </w:pPr>
-      <w:r>
-        <w:t xml:space="preserve">   }</w:t>
-      </w:r>
-    </w:p>
-    <w:p>
-      <w:pPr>
-        <w:spacing w:after="0" w:line="240" w:lineRule="auto"/>
-      </w:pPr>
-      <w:r>
-        <w:t xml:space="preserve">   public static void </w:t>
-      </w:r>
-      <w:proofErr w:type="gramStart"/>
-      <w:r>
-        <w:t>main(</w:t>
-      </w:r>
-      <w:proofErr w:type="gramEnd"/>
-      <w:r>
-        <w:t xml:space="preserve">String </w:t>
-      </w:r>
-      <w:proofErr w:type="spellStart"/>
-      <w:r>
-        <w:t>args</w:t>
-      </w:r>
-      <w:proofErr w:type="spellEnd"/>
-      <w:r>
-        <w:t>[])</w:t>
-      </w:r>
-    </w:p>
-    <w:p>
-      <w:pPr>
-        <w:spacing w:after="0" w:line="240" w:lineRule="auto"/>
-      </w:pPr>
-      <w:r>
-        <w:t xml:space="preserve">   {</w:t>
-      </w:r>
-    </w:p>
-    <w:p>
-      <w:pPr>
-        <w:spacing w:after="0" w:line="240" w:lineRule="auto"/>
-      </w:pPr>
-      <w:r>
-        <w:t xml:space="preserve">        //Statements</w:t>
-      </w:r>
-    </w:p>
-    <w:p>
-      <w:pPr>
-        <w:spacing w:after="0" w:line="240" w:lineRule="auto"/>
-      </w:pPr>
-      <w:r>
-        <w:t xml:space="preserve">    }</w:t>
-      </w:r>
-    </w:p>
-    <w:p>
-      <w:pPr>
-        <w:spacing w:after="0" w:line="240" w:lineRule="auto"/>
-      </w:pPr>
-      <w:r>
-        <w:t>}</w:t>
-      </w:r>
-    </w:p>
-    <w:p>
-      <w:pPr>
-        <w:spacing w:after="0" w:line="240" w:lineRule="auto"/>
-      </w:pPr>
-    </w:p>
-    <w:p>
-      <w:pPr>
-        <w:spacing w:line="240" w:lineRule="auto"/>
-      </w:pPr>
-      <w:r>
-        <w:t>14) A class cannot implement two interfaces that have methods with same name but different return type.</w:t>
-      </w:r>
-    </w:p>
-    <w:p>
-      <w:pPr>
-        <w:spacing w:after="0" w:line="240" w:lineRule="auto"/>
-      </w:pPr>
-      <w:r>
-        <w:t>interface A</w:t>
-      </w:r>
-    </w:p>
-    <w:p>
-      <w:pPr>
-        <w:spacing w:after="0" w:line="240" w:lineRule="auto"/>
-      </w:pPr>
-      <w:r>
-        <w:t>{</w:t>
-      </w:r>
-    </w:p>
-    <w:p>
-      <w:pPr>
-        <w:spacing w:after="0" w:line="240" w:lineRule="auto"/>
-      </w:pPr>
-      <w:r>
-        <w:t xml:space="preserve">   public void </w:t>
-      </w:r>
-      <w:proofErr w:type="spellStart"/>
-      <w:proofErr w:type="gramStart"/>
-      <w:r>
-        <w:t>aaa</w:t>
-      </w:r>
-      <w:proofErr w:type="spellEnd"/>
-      <w:r>
-        <w:t>(</w:t>
-      </w:r>
-      <w:proofErr w:type="gramEnd"/>
-      <w:r>
-        <w:t>);</w:t>
-      </w:r>
-    </w:p>
-    <w:p>
-      <w:pPr>
-        <w:spacing w:after="0" w:line="240" w:lineRule="auto"/>
-      </w:pPr>
-      <w:r>
-        <w:t>}</w:t>
-      </w:r>
-    </w:p>
-    <w:p>
-      <w:pPr>
-        <w:spacing w:after="0" w:line="240" w:lineRule="auto"/>
-      </w:pPr>
-      <w:r>
-        <w:t>interface B</w:t>
-      </w:r>
-    </w:p>
-    <w:p>
-      <w:pPr>
-        <w:spacing w:after="0" w:line="240" w:lineRule="auto"/>
-      </w:pPr>
-      <w:r>
-        <w:t>{</w:t>
-      </w:r>
-    </w:p>
-    <w:p>
-      <w:pPr>
-        <w:spacing w:after="0" w:line="240" w:lineRule="auto"/>
-      </w:pPr>
-      <w:r>
-        <w:t xml:space="preserve">   public int </w:t>
-      </w:r>
-      <w:proofErr w:type="spellStart"/>
-      <w:proofErr w:type="gramStart"/>
-      <w:r>
-        <w:t>aaa</w:t>
-      </w:r>
-      <w:proofErr w:type="spellEnd"/>
-      <w:r>
-        <w:t>(</w:t>
-      </w:r>
-      <w:proofErr w:type="gramEnd"/>
-      <w:r>
-        <w:t>);</w:t>
-      </w:r>
-    </w:p>
-    <w:p>
-      <w:pPr>
-        <w:spacing w:after="0" w:line="240" w:lineRule="auto"/>
-      </w:pPr>
-      <w:r>
-        <w:t>}</w:t>
-      </w:r>
-    </w:p>
-    <w:p>
-      <w:pPr>
-        <w:spacing w:after="0" w:line="240" w:lineRule="auto"/>
-      </w:pPr>
-    </w:p>
-    <w:p>
-      <w:pPr>
-        <w:spacing w:after="0" w:line="240" w:lineRule="auto"/>
-      </w:pPr>
-      <w:r>
-        <w:t xml:space="preserve">class Central implements </w:t>
-      </w:r>
-      <w:proofErr w:type="gramStart"/>
-      <w:r>
-        <w:t>A,B</w:t>
-      </w:r>
-      <w:proofErr w:type="gramEnd"/>
-    </w:p>
-    <w:p>
-      <w:pPr>
-        <w:spacing w:after="0" w:line="240" w:lineRule="auto"/>
-      </w:pPr>
-      <w:r>
-        <w:t>{</w:t>
-      </w:r>
-    </w:p>
-    <w:p>
-      <w:pPr>
-        <w:spacing w:after="0" w:line="240" w:lineRule="auto"/>
-      </w:pPr>
-    </w:p>
-    <w:p>
-      <w:pPr>
-        <w:spacing w:after="0" w:line="240" w:lineRule="auto"/>
-      </w:pPr>
-      <w:r>
-        <w:t xml:space="preserve">   public void </w:t>
-      </w:r>
-      <w:proofErr w:type="spellStart"/>
-      <w:proofErr w:type="gramStart"/>
-      <w:r>
-        <w:t>aaa</w:t>
-      </w:r>
-      <w:proofErr w:type="spellEnd"/>
-      <w:r>
-        <w:t>(</w:t>
-      </w:r>
-      <w:proofErr w:type="gramEnd"/>
-      <w:r>
-        <w:t>) // error</w:t>
-      </w:r>
-    </w:p>
-    <w:p>
-      <w:pPr>
-        <w:spacing w:after="0" w:line="240" w:lineRule="auto"/>
-      </w:pPr>
-      <w:r>
-        <w:t xml:space="preserve">   {</w:t>
-      </w:r>
-    </w:p>
-    <w:p>
-      <w:pPr>
-        <w:spacing w:after="0" w:line="240" w:lineRule="auto"/>
-      </w:pPr>
-      <w:r>
-        <w:t xml:space="preserve">   }</w:t>
-      </w:r>
-    </w:p>
-    <w:p>
-      <w:pPr>
-        <w:spacing w:after="0" w:line="240" w:lineRule="auto"/>
-      </w:pPr>
-      <w:r>
-        <w:t xml:space="preserve">   public int </w:t>
-      </w:r>
-      <w:proofErr w:type="spellStart"/>
-      <w:proofErr w:type="gramStart"/>
-      <w:r>
-        <w:t>aaa</w:t>
-      </w:r>
-      <w:proofErr w:type="spellEnd"/>
-      <w:r>
-        <w:t>(</w:t>
-      </w:r>
-      <w:proofErr w:type="gramEnd"/>
-      <w:r>
-        <w:t>) // error</w:t>
-      </w:r>
-    </w:p>
-    <w:p>
-      <w:pPr>
-        <w:spacing w:after="0" w:line="240" w:lineRule="auto"/>
-      </w:pPr>
-      <w:r>
-        <w:t xml:space="preserve">   {</w:t>
-      </w:r>
-    </w:p>
-    <w:p>
-      <w:pPr>
-        <w:spacing w:after="0" w:line="240" w:lineRule="auto"/>
-      </w:pPr>
-      <w:r>
-        <w:t xml:space="preserve">   }</w:t>
-      </w:r>
-    </w:p>
-    <w:p>
-      <w:pPr>
-        <w:spacing w:after="0" w:line="240" w:lineRule="auto"/>
-      </w:pPr>
-      <w:r>
-        <w:t xml:space="preserve">   public static void </w:t>
-      </w:r>
-      <w:proofErr w:type="gramStart"/>
-      <w:r>
-        <w:t>main(</w:t>
-      </w:r>
-      <w:proofErr w:type="gramEnd"/>
-      <w:r>
-        <w:t xml:space="preserve">String </w:t>
-      </w:r>
-      <w:proofErr w:type="spellStart"/>
-      <w:r>
-        <w:t>args</w:t>
-      </w:r>
-      <w:proofErr w:type="spellEnd"/>
-      <w:r>
-        <w:t>[])</w:t>
-      </w:r>
-    </w:p>
-    <w:p>
-      <w:pPr>
-        <w:spacing w:after="0" w:line="240" w:lineRule="auto"/>
-      </w:pPr>
-      <w:r>
-        <w:t xml:space="preserve">   {</w:t>
-      </w:r>
-    </w:p>
-    <w:p>
-      <w:pPr>
-        <w:spacing w:after="0" w:line="240" w:lineRule="auto"/>
-      </w:pPr>
-    </w:p>
-    <w:p>
-      <w:pPr>
-        <w:spacing w:after="0" w:line="240" w:lineRule="auto"/>
-      </w:pPr>
-      <w:r>
-        <w:t xml:space="preserve">   }</w:t>
-      </w:r>
-    </w:p>
-    <w:p>
-      <w:pPr>
-        <w:spacing w:after="0" w:line="240" w:lineRule="auto"/>
-      </w:pPr>
-      <w:r>
-        <w:t>}</w:t>
-      </w:r>
-    </w:p>
-    <w:p>
-      <w:pPr>
-        <w:spacing w:after="0" w:line="240" w:lineRule="auto"/>
-      </w:pPr>
-    </w:p>
-    <w:p>
-      <w:pPr>
-        <w:spacing w:line="240" w:lineRule="auto"/>
-      </w:pPr>
-      <w:r>
-        <w:t>15) Variable names conflicts can be resolved by interface name.</w:t>
-      </w:r>
-    </w:p>
-    <w:p>
-      <w:pPr>
-        <w:spacing w:after="0" w:line="240" w:lineRule="auto"/>
-      </w:pPr>
-      <w:r>
-        <w:t>interface A</w:t>
-      </w:r>
-    </w:p>
-    <w:p>
-      <w:pPr>
-        <w:spacing w:after="0" w:line="240" w:lineRule="auto"/>
-      </w:pPr>
-      <w:r>
-        <w:t>{</w:t>
-      </w:r>
-    </w:p>
-    <w:p>
-      <w:pPr>
-        <w:spacing w:after="0" w:line="240" w:lineRule="auto"/>
-      </w:pPr>
-      <w:r>
-        <w:t xml:space="preserve">    int x=10;</w:t>
-      </w:r>
-    </w:p>
-    <w:p>
-      <w:pPr>
-        <w:spacing w:after="0" w:line="240" w:lineRule="auto"/>
-      </w:pPr>
-      <w:r>
-        <w:t>}</w:t>
-      </w:r>
-    </w:p>
-    <w:p>
-      <w:pPr>
-        <w:spacing w:after="0" w:line="240" w:lineRule="auto"/>
-      </w:pPr>
-      <w:r>
-        <w:t>interface B</w:t>
-      </w:r>
-    </w:p>
-    <w:p>
-      <w:pPr>
-        <w:spacing w:after="0" w:line="240" w:lineRule="auto"/>
-      </w:pPr>
-      <w:r>
-        <w:t>{</w:t>
-      </w:r>
-    </w:p>
-    <w:p>
-      <w:pPr>
-        <w:spacing w:after="0" w:line="240" w:lineRule="auto"/>
-      </w:pPr>
-      <w:r>
-        <w:t xml:space="preserve">    int x=100;</w:t>
-      </w:r>
-    </w:p>
-    <w:p>
-      <w:pPr>
-        <w:spacing w:after="0" w:line="240" w:lineRule="auto"/>
-      </w:pPr>
-      <w:r>
-        <w:lastRenderedPageBreak/>
-        <w:t>}</w:t>
-      </w:r>
-    </w:p>
-    <w:p>
-      <w:pPr>
-        <w:spacing w:after="0" w:line="240" w:lineRule="auto"/>
-      </w:pPr>
-      <w:r>
-        <w:t xml:space="preserve">class Hello implements </w:t>
-      </w:r>
-      <w:proofErr w:type="gramStart"/>
-      <w:r>
-        <w:t>A,B</w:t>
-      </w:r>
-      <w:proofErr w:type="gramEnd"/>
-    </w:p>
-    <w:p>
-      <w:pPr>
-        <w:spacing w:after="0" w:line="240" w:lineRule="auto"/>
-      </w:pPr>
-      <w:r>
-        <w:t>{</w:t>
-      </w:r>
-    </w:p>
-    <w:p>
-      <w:pPr>
-        <w:spacing w:after="0" w:line="240" w:lineRule="auto"/>
-      </w:pPr>
-      <w:r>
-        <w:t xml:space="preserve">    public static void </w:t>
-      </w:r>
-      <w:proofErr w:type="gramStart"/>
-      <w:r>
-        <w:t>Main(</w:t>
-      </w:r>
-      <w:proofErr w:type="gramEnd"/>
-      <w:r>
-        <w:t xml:space="preserve">String </w:t>
-      </w:r>
-      <w:proofErr w:type="spellStart"/>
-      <w:r>
-        <w:t>args</w:t>
-      </w:r>
-      <w:proofErr w:type="spellEnd"/>
-      <w:r>
-        <w:t>[])</w:t>
-      </w:r>
-    </w:p>
-    <w:p>
-      <w:pPr>
-        <w:spacing w:after="0" w:line="240" w:lineRule="auto"/>
-      </w:pPr>
-      <w:r>
-        <w:t xml:space="preserve">    {</w:t>
-      </w:r>
-    </w:p>
-    <w:p>
-      <w:pPr>
-        <w:spacing w:after="0" w:line="240" w:lineRule="auto"/>
-      </w:pPr>
-      <w:r>
-        <w:t xml:space="preserve">       /* reference to x is ambiguous both variables are x</w:t>
-      </w:r>
-    </w:p>
-    <w:p>
-      <w:pPr>
-        <w:spacing w:after="0" w:line="240" w:lineRule="auto"/>
-      </w:pPr>
-      <w:r>
-        <w:t xml:space="preserve">        * </w:t>
-      </w:r>
-      <w:proofErr w:type="gramStart"/>
-      <w:r>
-        <w:t>so</w:t>
-      </w:r>
-      <w:proofErr w:type="gramEnd"/>
-      <w:r>
-        <w:t xml:space="preserve"> we are using interface name to resolve the </w:t>
-      </w:r>
-    </w:p>
-    <w:p>
-      <w:pPr>
-        <w:spacing w:after="0" w:line="240" w:lineRule="auto"/>
-      </w:pPr>
-      <w:r>
-        <w:t xml:space="preserve">        * variable</w:t>
-      </w:r>
-    </w:p>
-    <w:p>
-      <w:pPr>
-        <w:spacing w:after="0" w:line="240" w:lineRule="auto"/>
-      </w:pPr>
-      <w:r>
-        <w:t xml:space="preserve">        */</w:t>
-      </w:r>
-    </w:p>
-    <w:p>
-      <w:pPr>
-        <w:spacing w:after="0" w:line="240" w:lineRule="auto"/>
-      </w:pPr>
-      <w:r>
-        <w:t xml:space="preserve">       </w:t>
-      </w:r>
-      <w:proofErr w:type="spellStart"/>
-      <w:r>
-        <w:t>System.out.println</w:t>
-      </w:r>
-      <w:proofErr w:type="spellEnd"/>
-      <w:r>
-        <w:t xml:space="preserve">(x); </w:t>
-      </w:r>
-    </w:p>
-    <w:p>
-      <w:pPr>
-        <w:spacing w:after="0" w:line="240" w:lineRule="auto"/>
-      </w:pPr>
-      <w:r>
-        <w:t xml:space="preserve">       </w:t>
-      </w:r>
-      <w:proofErr w:type="spellStart"/>
-      <w:r>
-        <w:t>System.out.println</w:t>
-      </w:r>
-      <w:proofErr w:type="spellEnd"/>
-      <w:r>
-        <w:t>(</w:t>
-      </w:r>
-      <w:proofErr w:type="spellStart"/>
-      <w:r>
-        <w:t>A.x</w:t>
-      </w:r>
-      <w:proofErr w:type="spellEnd"/>
-      <w:r>
-        <w:t>);</w:t>
-      </w:r>
-    </w:p>
-    <w:p>
-      <w:pPr>
-        <w:spacing w:after="0" w:line="240" w:lineRule="auto"/>
-      </w:pPr>
-      <w:r>
-        <w:t xml:space="preserve">       </w:t>
-      </w:r>
-      <w:proofErr w:type="spellStart"/>
-      <w:r>
-        <w:t>System.out.println</w:t>
-      </w:r>
-      <w:proofErr w:type="spellEnd"/>
-      <w:r>
-        <w:t>(</w:t>
-      </w:r>
-      <w:proofErr w:type="spellStart"/>
-      <w:r>
-        <w:t>B.x</w:t>
-      </w:r>
-      <w:proofErr w:type="spellEnd"/>
-      <w:r>
-        <w:t>);</w:t>
-      </w:r>
-    </w:p>
-    <w:p>
-      <w:pPr>
-        <w:spacing w:after="0" w:line="240" w:lineRule="auto"/>
-      </w:pPr>
-      <w:r>
-        <w:t xml:space="preserve">    }</w:t>
-      </w:r>
-    </w:p>
-    <w:p>
-      <w:pPr>
-        <w:spacing w:after="0" w:line="240" w:lineRule="auto"/>
-      </w:pPr>
-      <w:r>
-        <w:t>}</w:t>
-      </w:r>
-    </w:p>
-    <w:p>
       <w:bookmarkStart w:id="1" w:name="_GoBack"/>
       <w:bookmarkEnd w:id="1"/>
     </w:p>
